--- a/doc/Use Cases.docx
+++ b/doc/Use Cases.docx
@@ -2505,7 +2505,10 @@
               <w:t xml:space="preserve"> </w:t>
             </w:r>
             <w:r>
-              <w:t>Reenter data with appropriate quantity or exit to Main Screen</w:t>
+              <w:t>Reenter data with appropriate quantity or ex</w:t>
+            </w:r>
+            <w:r>
+              <w:t>it to Main Screen</w:t>
             </w:r>
             <w:r>
               <w:rPr>
@@ -2560,6 +2563,9 @@
     </w:tbl>
     <w:p/>
     <w:p/>
+    <w:p/>
+    <w:p/>
+    <w:p/>
     <w:p>
       <w:bookmarkStart w:id="0" w:name="_GoBack"/>
       <w:bookmarkEnd w:id="0"/>
@@ -2638,7 +2644,7 @@
       <w:tab/>
     </w:r>
     <w:r>
-      <w:t>Assignment 3</w:t>
+      <w:t>Project 1</w:t>
     </w:r>
     <w:r>
       <w:tab/>
